--- a/OAIP/OA21.docx
+++ b/OAIP/OA21.docx
@@ -5,7 +5,7 @@
     <w:p>
       <w:pPr>
         <w:spacing w:after="0" w:line="360" w:lineRule="auto"/>
-        <w:ind w:left="1134" w:firstLine="851"/>
+        <w:ind w:left="284" w:right="284" w:firstLine="851"/>
         <w:jc w:val="center"/>
         <w:rPr>
           <w:rFonts w:ascii="Times New Roman" w:hAnsi="Times New Roman" w:cs="Times New Roman"/>
@@ -25,7 +25,7 @@
     <w:p>
       <w:pPr>
         <w:spacing w:after="0" w:line="360" w:lineRule="auto"/>
-        <w:ind w:left="1134" w:firstLine="851"/>
+        <w:ind w:left="284" w:right="284" w:firstLine="851"/>
         <w:jc w:val="both"/>
         <w:rPr>
           <w:rFonts w:ascii="Times New Roman" w:hAnsi="Times New Roman" w:cs="Times New Roman"/>
@@ -45,7 +45,7 @@
     <w:p>
       <w:pPr>
         <w:spacing w:after="0" w:line="360" w:lineRule="auto"/>
-        <w:ind w:left="1134" w:firstLine="851"/>
+        <w:ind w:left="284" w:right="284" w:firstLine="851"/>
         <w:jc w:val="both"/>
         <w:rPr>
           <w:rFonts w:ascii="Times New Roman" w:hAnsi="Times New Roman" w:cs="Times New Roman"/>
@@ -65,13 +65,12 @@
     <w:p>
       <w:pPr>
         <w:spacing w:after="0" w:line="360" w:lineRule="auto"/>
-        <w:ind w:left="1134" w:firstLine="851"/>
+        <w:ind w:left="284" w:right="284" w:firstLine="851"/>
         <w:jc w:val="both"/>
         <w:rPr>
           <w:rFonts w:ascii="Times New Roman" w:hAnsi="Times New Roman" w:cs="Times New Roman"/>
           <w:sz w:val="28"/>
           <w:szCs w:val="28"/>
-          <w:lang w:val="en-US"/>
         </w:rPr>
       </w:pPr>
       <w:r>
@@ -86,7 +85,7 @@
     <w:p>
       <w:pPr>
         <w:spacing w:after="0" w:line="360" w:lineRule="auto"/>
-        <w:ind w:left="1134" w:firstLine="851"/>
+        <w:ind w:left="284" w:right="284" w:firstLine="851"/>
         <w:jc w:val="both"/>
         <w:rPr>
           <w:rFonts w:ascii="Times New Roman" w:hAnsi="Times New Roman" w:cs="Times New Roman"/>
@@ -153,7 +152,7 @@
     <w:p>
       <w:pPr>
         <w:spacing w:after="0" w:line="360" w:lineRule="auto"/>
-        <w:ind w:left="1134" w:firstLine="851"/>
+        <w:ind w:left="284" w:right="284" w:firstLine="851"/>
         <w:jc w:val="both"/>
         <w:rPr>
           <w:rFonts w:ascii="Times New Roman" w:hAnsi="Times New Roman" w:cs="Times New Roman"/>
@@ -173,7 +172,7 @@
     <w:p>
       <w:pPr>
         <w:spacing w:after="0" w:line="360" w:lineRule="auto"/>
-        <w:ind w:left="1134" w:firstLine="851"/>
+        <w:ind w:left="284" w:right="284" w:firstLine="851"/>
         <w:jc w:val="both"/>
         <w:rPr>
           <w:rFonts w:ascii="Times New Roman" w:hAnsi="Times New Roman" w:cs="Times New Roman"/>
@@ -193,7 +192,7 @@
     <w:p>
       <w:pPr>
         <w:spacing w:after="0" w:line="360" w:lineRule="auto"/>
-        <w:ind w:left="1134" w:firstLine="851"/>
+        <w:ind w:left="284" w:right="284" w:firstLine="851"/>
         <w:jc w:val="both"/>
         <w:rPr>
           <w:rFonts w:ascii="Times New Roman" w:hAnsi="Times New Roman" w:cs="Times New Roman"/>
@@ -260,7 +259,7 @@
     <w:p>
       <w:pPr>
         <w:spacing w:after="0" w:line="360" w:lineRule="auto"/>
-        <w:ind w:left="1134" w:firstLine="851"/>
+        <w:ind w:left="284" w:right="284" w:firstLine="851"/>
         <w:jc w:val="both"/>
         <w:rPr>
           <w:rFonts w:ascii="Times New Roman" w:hAnsi="Times New Roman" w:cs="Times New Roman"/>
@@ -288,7 +287,7 @@
     <w:p>
       <w:pPr>
         <w:spacing w:after="0" w:line="360" w:lineRule="auto"/>
-        <w:ind w:left="1134" w:firstLine="851"/>
+        <w:ind w:left="284" w:right="284" w:firstLine="851"/>
         <w:jc w:val="both"/>
         <w:rPr>
           <w:rFonts w:ascii="Times New Roman" w:hAnsi="Times New Roman" w:cs="Times New Roman"/>
@@ -355,7 +354,7 @@
     <w:p>
       <w:pPr>
         <w:spacing w:after="0" w:line="360" w:lineRule="auto"/>
-        <w:ind w:left="1134" w:firstLine="851"/>
+        <w:ind w:left="284" w:right="284" w:firstLine="851"/>
         <w:jc w:val="both"/>
         <w:rPr>
           <w:rFonts w:ascii="Times New Roman" w:hAnsi="Times New Roman" w:cs="Times New Roman"/>
@@ -375,7 +374,7 @@
     <w:p>
       <w:pPr>
         <w:spacing w:after="0" w:line="360" w:lineRule="auto"/>
-        <w:ind w:left="1134" w:firstLine="851"/>
+        <w:ind w:left="284" w:right="284" w:firstLine="851"/>
         <w:jc w:val="both"/>
         <w:rPr>
           <w:rFonts w:ascii="Times New Roman" w:hAnsi="Times New Roman" w:cs="Times New Roman"/>
@@ -395,7 +394,7 @@
     <w:p>
       <w:pPr>
         <w:spacing w:after="0" w:line="360" w:lineRule="auto"/>
-        <w:ind w:left="1134" w:firstLine="851"/>
+        <w:ind w:left="284" w:right="284" w:firstLine="851"/>
         <w:jc w:val="both"/>
         <w:rPr>
           <w:rFonts w:ascii="Times New Roman" w:hAnsi="Times New Roman" w:cs="Times New Roman"/>
@@ -407,7 +406,7 @@
     <w:sectPr>
       <w:headerReference w:type="default" r:id="rId9"/>
       <w:pgSz w:w="11906" w:h="16838"/>
-      <w:pgMar w:top="1134" w:right="850" w:bottom="1134" w:left="1276" w:header="708" w:footer="708" w:gutter="0"/>
+      <w:pgMar w:top="1134" w:right="282" w:bottom="1843" w:left="1276" w:header="708" w:footer="708" w:gutter="0"/>
       <w:cols w:space="708"/>
       <w:docGrid w:linePitch="360"/>
     </w:sectPr>

--- a/OAIP/OA21.docx
+++ b/OAIP/OA21.docx
@@ -66,6 +66,122 @@
       <w:pPr>
         <w:spacing w:after="0" w:line="360" w:lineRule="auto"/>
         <w:ind w:left="284" w:right="284" w:firstLine="851"/>
+        <w:jc w:val="center"/>
+        <w:rPr>
+          <w:rFonts w:ascii="Times New Roman" w:hAnsi="Times New Roman" w:cs="Times New Roman"/>
+          <w:sz w:val="28"/>
+          <w:szCs w:val="28"/>
+        </w:rPr>
+      </w:pPr>
+      <w:r>
+        <w:rPr>
+          <w:rFonts w:ascii="Times New Roman" w:hAnsi="Times New Roman" w:cs="Times New Roman"/>
+          <w:sz w:val="28"/>
+          <w:szCs w:val="28"/>
+        </w:rPr>
+        <w:t>Ход работы</w:t>
+      </w:r>
+    </w:p>
+    <w:p>
+      <w:pPr>
+        <w:pStyle w:val="aa"/>
+        <w:numPr>
+          <w:ilvl w:val="0"/>
+          <w:numId w:val="1"/>
+        </w:numPr>
+        <w:spacing w:after="0" w:line="360" w:lineRule="auto"/>
+        <w:ind w:right="284"/>
+        <w:jc w:val="both"/>
+        <w:rPr>
+          <w:rFonts w:ascii="Times New Roman" w:hAnsi="Times New Roman" w:cs="Times New Roman"/>
+          <w:sz w:val="28"/>
+          <w:szCs w:val="28"/>
+        </w:rPr>
+      </w:pPr>
+      <w:r>
+        <w:rPr>
+          <w:rFonts w:ascii="Times New Roman" w:hAnsi="Times New Roman" w:cs="Times New Roman"/>
+          <w:sz w:val="28"/>
+          <w:szCs w:val="28"/>
+        </w:rPr>
+        <w:t>Ознакомился с теоретической частью</w:t>
+      </w:r>
+    </w:p>
+    <w:p>
+      <w:pPr>
+        <w:pStyle w:val="aa"/>
+        <w:numPr>
+          <w:ilvl w:val="0"/>
+          <w:numId w:val="1"/>
+        </w:numPr>
+        <w:spacing w:after="0" w:line="360" w:lineRule="auto"/>
+        <w:ind w:right="284"/>
+        <w:jc w:val="both"/>
+        <w:rPr>
+          <w:rFonts w:ascii="Times New Roman" w:hAnsi="Times New Roman" w:cs="Times New Roman"/>
+          <w:sz w:val="28"/>
+          <w:szCs w:val="28"/>
+        </w:rPr>
+      </w:pPr>
+      <w:r>
+        <w:rPr>
+          <w:rFonts w:ascii="Times New Roman" w:hAnsi="Times New Roman" w:cs="Times New Roman"/>
+          <w:sz w:val="28"/>
+          <w:szCs w:val="28"/>
+        </w:rPr>
+        <w:t>Выполнил задания практической части</w:t>
+      </w:r>
+    </w:p>
+    <w:p>
+      <w:pPr>
+        <w:pStyle w:val="aa"/>
+        <w:numPr>
+          <w:ilvl w:val="0"/>
+          <w:numId w:val="1"/>
+        </w:numPr>
+        <w:spacing w:after="0" w:line="360" w:lineRule="auto"/>
+        <w:ind w:right="284"/>
+        <w:jc w:val="both"/>
+        <w:rPr>
+          <w:rFonts w:ascii="Times New Roman" w:hAnsi="Times New Roman" w:cs="Times New Roman"/>
+          <w:sz w:val="28"/>
+          <w:szCs w:val="28"/>
+        </w:rPr>
+      </w:pPr>
+      <w:r>
+        <w:rPr>
+          <w:rFonts w:ascii="Times New Roman" w:hAnsi="Times New Roman" w:cs="Times New Roman"/>
+          <w:sz w:val="28"/>
+          <w:szCs w:val="28"/>
+        </w:rPr>
+        <w:t>Оформил отчет по контрольным вопросам</w:t>
+      </w:r>
+    </w:p>
+    <w:p>
+      <w:pPr>
+        <w:pStyle w:val="aa"/>
+        <w:spacing w:after="0" w:line="360" w:lineRule="auto"/>
+        <w:ind w:left="1495" w:right="284"/>
+        <w:jc w:val="center"/>
+        <w:rPr>
+          <w:rFonts w:ascii="Times New Roman" w:hAnsi="Times New Roman" w:cs="Times New Roman"/>
+          <w:sz w:val="28"/>
+          <w:szCs w:val="28"/>
+        </w:rPr>
+      </w:pPr>
+      <w:r>
+        <w:rPr>
+          <w:rFonts w:ascii="Times New Roman" w:hAnsi="Times New Roman" w:cs="Times New Roman"/>
+          <w:sz w:val="28"/>
+          <w:szCs w:val="28"/>
+        </w:rPr>
+        <w:t>Практическая часть</w:t>
+      </w:r>
+    </w:p>
+    <w:p>
+      <w:pPr>
+        <w:spacing w:after="0" w:line="360" w:lineRule="auto"/>
+        <w:ind w:left="284" w:right="284" w:firstLine="851"/>
         <w:jc w:val="both"/>
         <w:rPr>
           <w:rFonts w:ascii="Times New Roman" w:hAnsi="Times New Roman" w:cs="Times New Roman"/>
@@ -104,7 +220,7 @@
         </w:rPr>
         <w:drawing>
           <wp:inline distT="0" distB="0" distL="0" distR="0">
-            <wp:extent cx="2609850" cy="1085513"/>
+            <wp:extent cx="4534305" cy="1885950"/>
             <wp:effectExtent l="19050" t="0" r="0" b="0"/>
             <wp:docPr id="1" name="Рисунок 1"/>
             <wp:cNvGraphicFramePr>
@@ -120,7 +236,7 @@
                     </pic:cNvPicPr>
                   </pic:nvPicPr>
                   <pic:blipFill>
-                    <a:blip r:embed="rId6"/>
+                    <a:blip r:embed="rId7"/>
                     <a:srcRect l="23671" t="54696" r="64356" b="31339"/>
                     <a:stretch>
                       <a:fillRect/>
@@ -129,7 +245,7 @@
                   <pic:spPr bwMode="auto">
                     <a:xfrm>
                       <a:off x="0" y="0"/>
-                      <a:ext cx="2609850" cy="1085513"/>
+                      <a:ext cx="4534305" cy="1885950"/>
                     </a:xfrm>
                     <a:prstGeom prst="rect">
                       <a:avLst/>
@@ -180,6 +296,18 @@
           <w:szCs w:val="28"/>
         </w:rPr>
       </w:pPr>
+    </w:p>
+    <w:p>
+      <w:pPr>
+        <w:spacing w:after="0" w:line="360" w:lineRule="auto"/>
+        <w:ind w:left="284" w:right="284" w:firstLine="851"/>
+        <w:jc w:val="both"/>
+        <w:rPr>
+          <w:rFonts w:ascii="Times New Roman" w:hAnsi="Times New Roman" w:cs="Times New Roman"/>
+          <w:sz w:val="28"/>
+          <w:szCs w:val="28"/>
+        </w:rPr>
+      </w:pPr>
       <w:r>
         <w:rPr>
           <w:rFonts w:ascii="Times New Roman" w:hAnsi="Times New Roman" w:cs="Times New Roman"/>
@@ -209,10 +337,11 @@
           <w:szCs w:val="28"/>
           <w:lang w:eastAsia="ru-RU"/>
         </w:rPr>
+        <w:lastRenderedPageBreak/>
         <w:drawing>
           <wp:inline distT="0" distB="0" distL="0" distR="0">
-            <wp:extent cx="2733675" cy="2272573"/>
-            <wp:effectExtent l="19050" t="0" r="9525" b="0"/>
+            <wp:extent cx="3265417" cy="2714625"/>
+            <wp:effectExtent l="19050" t="0" r="0" b="0"/>
             <wp:docPr id="4" name="Рисунок 4"/>
             <wp:cNvGraphicFramePr>
               <a:graphicFrameLocks xmlns:a="http://schemas.openxmlformats.org/drawingml/2006/main" noChangeAspect="1"/>
@@ -227,7 +356,7 @@
                     </pic:cNvPicPr>
                   </pic:nvPicPr>
                   <pic:blipFill>
-                    <a:blip r:embed="rId7"/>
+                    <a:blip r:embed="rId8"/>
                     <a:srcRect l="23570" t="38126" r="63121" b="30924"/>
                     <a:stretch>
                       <a:fillRect/>
@@ -236,7 +365,7 @@
                   <pic:spPr bwMode="auto">
                     <a:xfrm>
                       <a:off x="0" y="0"/>
-                      <a:ext cx="2733675" cy="2272573"/>
+                      <a:ext cx="3265692" cy="2714854"/>
                     </a:xfrm>
                     <a:prstGeom prst="rect">
                       <a:avLst/>
@@ -295,6 +424,18 @@
           <w:szCs w:val="28"/>
         </w:rPr>
       </w:pPr>
+    </w:p>
+    <w:p>
+      <w:pPr>
+        <w:spacing w:after="0" w:line="360" w:lineRule="auto"/>
+        <w:ind w:left="284" w:right="284" w:firstLine="851"/>
+        <w:jc w:val="both"/>
+        <w:rPr>
+          <w:rFonts w:ascii="Times New Roman" w:hAnsi="Times New Roman" w:cs="Times New Roman"/>
+          <w:sz w:val="28"/>
+          <w:szCs w:val="28"/>
+        </w:rPr>
+      </w:pPr>
       <w:r>
         <w:rPr>
           <w:rFonts w:ascii="Times New Roman" w:hAnsi="Times New Roman" w:cs="Times New Roman"/>
@@ -303,10 +444,9 @@
           <w:szCs w:val="28"/>
           <w:lang w:eastAsia="ru-RU"/>
         </w:rPr>
-        <w:lastRenderedPageBreak/>
         <w:drawing>
           <wp:inline distT="0" distB="0" distL="0" distR="0">
-            <wp:extent cx="3486150" cy="2595245"/>
+            <wp:extent cx="4465377" cy="3324225"/>
             <wp:effectExtent l="19050" t="0" r="0" b="0"/>
             <wp:docPr id="7" name="Рисунок 7"/>
             <wp:cNvGraphicFramePr>
@@ -322,7 +462,7 @@
                     </pic:cNvPicPr>
                   </pic:nvPicPr>
                   <pic:blipFill>
-                    <a:blip r:embed="rId8"/>
+                    <a:blip r:embed="rId9"/>
                     <a:srcRect l="10903" t="25569" r="74666" b="44377"/>
                     <a:stretch>
                       <a:fillRect/>
@@ -331,7 +471,7 @@
                   <pic:spPr bwMode="auto">
                     <a:xfrm>
                       <a:off x="0" y="0"/>
-                      <a:ext cx="3486150" cy="2595245"/>
+                      <a:ext cx="4473038" cy="3329928"/>
                     </a:xfrm>
                     <a:prstGeom prst="rect">
                       <a:avLst/>
@@ -382,6 +522,18 @@
           <w:szCs w:val="28"/>
         </w:rPr>
       </w:pPr>
+    </w:p>
+    <w:p>
+      <w:pPr>
+        <w:spacing w:after="0" w:line="360" w:lineRule="auto"/>
+        <w:ind w:left="284" w:right="284" w:firstLine="851"/>
+        <w:jc w:val="both"/>
+        <w:rPr>
+          <w:rFonts w:ascii="Times New Roman" w:hAnsi="Times New Roman" w:cs="Times New Roman"/>
+          <w:sz w:val="28"/>
+          <w:szCs w:val="28"/>
+        </w:rPr>
+      </w:pPr>
       <w:r>
         <w:rPr>
           <w:rFonts w:ascii="Times New Roman" w:hAnsi="Times New Roman" w:cs="Times New Roman"/>
@@ -404,9 +556,15 @@
       </w:pPr>
     </w:p>
     <w:sectPr>
-      <w:headerReference w:type="default" r:id="rId9"/>
+      <w:headerReference w:type="even" r:id="rId10"/>
+      <w:headerReference w:type="default" r:id="rId11"/>
+      <w:footerReference w:type="even" r:id="rId12"/>
+      <w:footerReference w:type="default" r:id="rId13"/>
+      <w:headerReference w:type="first" r:id="rId14"/>
+      <w:footerReference w:type="first" r:id="rId15"/>
       <w:pgSz w:w="11906" w:h="16838"/>
       <w:pgMar w:top="1134" w:right="282" w:bottom="1843" w:left="1276" w:header="708" w:footer="708" w:gutter="0"/>
+      <w:pgNumType w:start="59"/>
       <w:cols w:space="708"/>
       <w:docGrid w:linePitch="360"/>
     </w:sectPr>
@@ -439,6 +597,36 @@
 </w:endnotes>
 </file>
 
+<file path=word/footer1.xml><?xml version="1.0" encoding="utf-8"?>
+<w:ftr xmlns:ve="http://schemas.openxmlformats.org/markup-compatibility/2006" xmlns:o="urn:schemas-microsoft-com:office:office" xmlns:r="http://schemas.openxmlformats.org/officeDocument/2006/relationships" xmlns:m="http://schemas.openxmlformats.org/officeDocument/2006/math" xmlns:v="urn:schemas-microsoft-com:vml" xmlns:wp="http://schemas.openxmlformats.org/drawingml/2006/wordprocessingDrawing" xmlns:w10="urn:schemas-microsoft-com:office:word" xmlns:w="http://schemas.openxmlformats.org/wordprocessingml/2006/main" xmlns:wne="http://schemas.microsoft.com/office/word/2006/wordml">
+  <w:p>
+    <w:pPr>
+      <w:pStyle w:val="a7"/>
+    </w:pPr>
+  </w:p>
+</w:ftr>
+</file>
+
+<file path=word/footer2.xml><?xml version="1.0" encoding="utf-8"?>
+<w:ftr xmlns:ve="http://schemas.openxmlformats.org/markup-compatibility/2006" xmlns:o="urn:schemas-microsoft-com:office:office" xmlns:r="http://schemas.openxmlformats.org/officeDocument/2006/relationships" xmlns:m="http://schemas.openxmlformats.org/officeDocument/2006/math" xmlns:v="urn:schemas-microsoft-com:vml" xmlns:wp="http://schemas.openxmlformats.org/drawingml/2006/wordprocessingDrawing" xmlns:w10="urn:schemas-microsoft-com:office:word" xmlns:w="http://schemas.openxmlformats.org/wordprocessingml/2006/main" xmlns:wne="http://schemas.microsoft.com/office/word/2006/wordml">
+  <w:p>
+    <w:pPr>
+      <w:pStyle w:val="a7"/>
+    </w:pPr>
+  </w:p>
+</w:ftr>
+</file>
+
+<file path=word/footer3.xml><?xml version="1.0" encoding="utf-8"?>
+<w:ftr xmlns:ve="http://schemas.openxmlformats.org/markup-compatibility/2006" xmlns:o="urn:schemas-microsoft-com:office:office" xmlns:r="http://schemas.openxmlformats.org/officeDocument/2006/relationships" xmlns:m="http://schemas.openxmlformats.org/officeDocument/2006/math" xmlns:v="urn:schemas-microsoft-com:vml" xmlns:wp="http://schemas.openxmlformats.org/drawingml/2006/wordprocessingDrawing" xmlns:w10="urn:schemas-microsoft-com:office:word" xmlns:w="http://schemas.openxmlformats.org/wordprocessingml/2006/main" xmlns:wne="http://schemas.microsoft.com/office/word/2006/wordml">
+  <w:p>
+    <w:pPr>
+      <w:pStyle w:val="a7"/>
+    </w:pPr>
+  </w:p>
+</w:ftr>
+</file>
+
 <file path=word/footnotes.xml><?xml version="1.0" encoding="utf-8"?>
 <w:footnotes xmlns:ve="http://schemas.openxmlformats.org/markup-compatibility/2006" xmlns:o="urn:schemas-microsoft-com:office:office" xmlns:r="http://schemas.openxmlformats.org/officeDocument/2006/relationships" xmlns:m="http://schemas.openxmlformats.org/officeDocument/2006/math" xmlns:v="urn:schemas-microsoft-com:vml" xmlns:wp="http://schemas.openxmlformats.org/drawingml/2006/wordprocessingDrawing" xmlns:w10="urn:schemas-microsoft-com:office:word" xmlns:w="http://schemas.openxmlformats.org/wordprocessingml/2006/main" xmlns:wne="http://schemas.microsoft.com/office/word/2006/wordml">
   <w:footnote w:type="separator" w:id="0">
@@ -465,6 +653,16 @@
 </file>
 
 <file path=word/header1.xml><?xml version="1.0" encoding="utf-8"?>
+<w:hdr xmlns:ve="http://schemas.openxmlformats.org/markup-compatibility/2006" xmlns:o="urn:schemas-microsoft-com:office:office" xmlns:r="http://schemas.openxmlformats.org/officeDocument/2006/relationships" xmlns:m="http://schemas.openxmlformats.org/officeDocument/2006/math" xmlns:v="urn:schemas-microsoft-com:vml" xmlns:wp="http://schemas.openxmlformats.org/drawingml/2006/wordprocessingDrawing" xmlns:w10="urn:schemas-microsoft-com:office:word" xmlns:w="http://schemas.openxmlformats.org/wordprocessingml/2006/main" xmlns:wne="http://schemas.microsoft.com/office/word/2006/wordml">
+  <w:p>
+    <w:pPr>
+      <w:pStyle w:val="a5"/>
+    </w:pPr>
+  </w:p>
+</w:hdr>
+</file>
+
+<file path=word/header2.xml><?xml version="1.0" encoding="utf-8"?>
 <w:hdr xmlns:ve="http://schemas.openxmlformats.org/markup-compatibility/2006" xmlns:o="urn:schemas-microsoft-com:office:office" xmlns:r="http://schemas.openxmlformats.org/officeDocument/2006/relationships" xmlns:m="http://schemas.openxmlformats.org/officeDocument/2006/math" xmlns:v="urn:schemas-microsoft-com:vml" xmlns:wp="http://schemas.openxmlformats.org/drawingml/2006/wordprocessingDrawing" xmlns:w10="urn:schemas-microsoft-com:office:word" xmlns:w="http://schemas.openxmlformats.org/wordprocessingml/2006/main" xmlns:wne="http://schemas.microsoft.com/office/word/2006/wordml">
   <w:p>
     <w:pPr>
@@ -647,7 +845,7 @@
                       <w:noProof/>
                       <w:lang w:val="en-US"/>
                     </w:rPr>
-                    <w:t>1</w:t>
+                    <w:t>59</w:t>
                   </w:r>
                   <w:r>
                     <w:rPr>
@@ -666,20 +864,26 @@
                   <w:pPr>
                     <w:jc w:val="center"/>
                     <w:rPr>
+                      <w:rFonts w:ascii="Times New Roman" w:hAnsi="Times New Roman" w:cs="Times New Roman"/>
+                      <w:sz w:val="28"/>
                       <w:szCs w:val="28"/>
                     </w:rPr>
                   </w:pPr>
                   <w:r>
                     <w:rPr>
+                      <w:rFonts w:ascii="Times New Roman" w:hAnsi="Times New Roman" w:cs="Times New Roman"/>
+                      <w:sz w:val="28"/>
                       <w:szCs w:val="28"/>
                     </w:rPr>
-                    <w:t>ОНТО.09.02.07 06.ИСП-4,5</w:t>
+                    <w:t>ОНТО.09.02.07 06.ИСП-</w:t>
                   </w:r>
                   <w:r>
                     <w:rPr>
+                      <w:rFonts w:ascii="Times New Roman" w:hAnsi="Times New Roman" w:cs="Times New Roman"/>
+                      <w:sz w:val="28"/>
                       <w:szCs w:val="28"/>
                     </w:rPr>
-                    <w:t xml:space="preserve"> ТО</w:t>
+                    <w:t>5 ТО</w:t>
                   </w:r>
                 </w:p>
                 <w:p>
@@ -689,6 +893,7 @@
                     <w:rPr>
                       <w:rFonts w:ascii="Times New Roman" w:hAnsi="Times New Roman"/>
                       <w:i w:val="0"/>
+                      <w:szCs w:val="28"/>
                       <w:lang w:val="ru-RU"/>
                     </w:rPr>
                   </w:pPr>
@@ -696,7 +901,9 @@
                 <w:p>
                   <w:pPr>
                     <w:rPr>
-                      <w:szCs w:val="32"/>
+                      <w:rFonts w:ascii="Times New Roman" w:hAnsi="Times New Roman" w:cs="Times New Roman"/>
+                      <w:sz w:val="28"/>
+                      <w:szCs w:val="28"/>
                     </w:rPr>
                   </w:pPr>
                 </w:p>
@@ -710,6 +917,113 @@
     </w:r>
   </w:p>
 </w:hdr>
+</file>
+
+<file path=word/header3.xml><?xml version="1.0" encoding="utf-8"?>
+<w:hdr xmlns:ve="http://schemas.openxmlformats.org/markup-compatibility/2006" xmlns:o="urn:schemas-microsoft-com:office:office" xmlns:r="http://schemas.openxmlformats.org/officeDocument/2006/relationships" xmlns:m="http://schemas.openxmlformats.org/officeDocument/2006/math" xmlns:v="urn:schemas-microsoft-com:vml" xmlns:wp="http://schemas.openxmlformats.org/drawingml/2006/wordprocessingDrawing" xmlns:w10="urn:schemas-microsoft-com:office:word" xmlns:w="http://schemas.openxmlformats.org/wordprocessingml/2006/main" xmlns:wne="http://schemas.microsoft.com/office/word/2006/wordml">
+  <w:p>
+    <w:pPr>
+      <w:pStyle w:val="a5"/>
+    </w:pPr>
+  </w:p>
+</w:hdr>
+</file>
+
+<file path=word/numbering.xml><?xml version="1.0" encoding="utf-8"?>
+<w:numbering xmlns:ve="http://schemas.openxmlformats.org/markup-compatibility/2006" xmlns:o="urn:schemas-microsoft-com:office:office" xmlns:r="http://schemas.openxmlformats.org/officeDocument/2006/relationships" xmlns:m="http://schemas.openxmlformats.org/officeDocument/2006/math" xmlns:v="urn:schemas-microsoft-com:vml" xmlns:wp="http://schemas.openxmlformats.org/drawingml/2006/wordprocessingDrawing" xmlns:w10="urn:schemas-microsoft-com:office:word" xmlns:w="http://schemas.openxmlformats.org/wordprocessingml/2006/main" xmlns:wne="http://schemas.microsoft.com/office/word/2006/wordml">
+  <w:abstractNum w:abstractNumId="0">
+    <w:nsid w:val="4DBD0C07"/>
+    <w:multiLevelType w:val="hybridMultilevel"/>
+    <w:tmpl w:val="A0C08572"/>
+    <w:lvl w:ilvl="0" w:tplc="2ACC264C">
+      <w:start w:val="1"/>
+      <w:numFmt w:val="decimal"/>
+      <w:lvlText w:val="%1)"/>
+      <w:lvlJc w:val="left"/>
+      <w:pPr>
+        <w:ind w:left="1495" w:hanging="360"/>
+      </w:pPr>
+      <w:rPr>
+        <w:rFonts w:hint="default"/>
+      </w:rPr>
+    </w:lvl>
+    <w:lvl w:ilvl="1" w:tplc="04190019" w:tentative="1">
+      <w:start w:val="1"/>
+      <w:numFmt w:val="lowerLetter"/>
+      <w:lvlText w:val="%2."/>
+      <w:lvlJc w:val="left"/>
+      <w:pPr>
+        <w:ind w:left="2215" w:hanging="360"/>
+      </w:pPr>
+    </w:lvl>
+    <w:lvl w:ilvl="2" w:tplc="0419001B" w:tentative="1">
+      <w:start w:val="1"/>
+      <w:numFmt w:val="lowerRoman"/>
+      <w:lvlText w:val="%3."/>
+      <w:lvlJc w:val="right"/>
+      <w:pPr>
+        <w:ind w:left="2935" w:hanging="180"/>
+      </w:pPr>
+    </w:lvl>
+    <w:lvl w:ilvl="3" w:tplc="0419000F" w:tentative="1">
+      <w:start w:val="1"/>
+      <w:numFmt w:val="decimal"/>
+      <w:lvlText w:val="%4."/>
+      <w:lvlJc w:val="left"/>
+      <w:pPr>
+        <w:ind w:left="3655" w:hanging="360"/>
+      </w:pPr>
+    </w:lvl>
+    <w:lvl w:ilvl="4" w:tplc="04190019" w:tentative="1">
+      <w:start w:val="1"/>
+      <w:numFmt w:val="lowerLetter"/>
+      <w:lvlText w:val="%5."/>
+      <w:lvlJc w:val="left"/>
+      <w:pPr>
+        <w:ind w:left="4375" w:hanging="360"/>
+      </w:pPr>
+    </w:lvl>
+    <w:lvl w:ilvl="5" w:tplc="0419001B" w:tentative="1">
+      <w:start w:val="1"/>
+      <w:numFmt w:val="lowerRoman"/>
+      <w:lvlText w:val="%6."/>
+      <w:lvlJc w:val="right"/>
+      <w:pPr>
+        <w:ind w:left="5095" w:hanging="180"/>
+      </w:pPr>
+    </w:lvl>
+    <w:lvl w:ilvl="6" w:tplc="0419000F" w:tentative="1">
+      <w:start w:val="1"/>
+      <w:numFmt w:val="decimal"/>
+      <w:lvlText w:val="%7."/>
+      <w:lvlJc w:val="left"/>
+      <w:pPr>
+        <w:ind w:left="5815" w:hanging="360"/>
+      </w:pPr>
+    </w:lvl>
+    <w:lvl w:ilvl="7" w:tplc="04190019" w:tentative="1">
+      <w:start w:val="1"/>
+      <w:numFmt w:val="lowerLetter"/>
+      <w:lvlText w:val="%8."/>
+      <w:lvlJc w:val="left"/>
+      <w:pPr>
+        <w:ind w:left="6535" w:hanging="360"/>
+      </w:pPr>
+    </w:lvl>
+    <w:lvl w:ilvl="8" w:tplc="0419001B" w:tentative="1">
+      <w:start w:val="1"/>
+      <w:numFmt w:val="lowerRoman"/>
+      <w:lvlText w:val="%9."/>
+      <w:lvlJc w:val="right"/>
+      <w:pPr>
+        <w:ind w:left="7255" w:hanging="180"/>
+      </w:pPr>
+    </w:lvl>
+  </w:abstractNum>
+  <w:num w:numId="1">
+    <w:abstractNumId w:val="0"/>
+  </w:num>
+</w:numbering>
 </file>
 
 <file path=word/styles.xml><?xml version="1.0" encoding="utf-8"?>
@@ -993,6 +1307,17 @@
       <w:szCs w:val="20"/>
       <w:lang w:val="uk-UA" w:eastAsia="ru-RU"/>
     </w:rPr>
+  </w:style>
+  <w:style w:type="paragraph" w:styleId="aa">
+    <w:name w:val="List Paragraph"/>
+    <w:basedOn w:val="a"/>
+    <w:uiPriority w:val="34"/>
+    <w:qFormat/>
+    <w:rsid w:val="00EB07C5"/>
+    <w:pPr>
+      <w:ind w:left="720"/>
+      <w:contextualSpacing/>
+    </w:pPr>
   </w:style>
 </w:styles>
 </file>
